--- a/Iterativ mjukvaruutveckling/Product Backlog.docx
+++ b/Iterativ mjukvaruutveckling/Product Backlog.docx
@@ -18,8 +18,16 @@
           <w:numId w:val="6"/>
         </w:numPr>
         <w:spacing w:line="480" w:lineRule="auto"/>
+        <w:rPr>
+          <w:sz w:val="28"/>
+          <w:szCs w:val="28"/>
+        </w:rPr>
       </w:pPr>
       <w:r>
+        <w:rPr>
+          <w:sz w:val="28"/>
+          <w:szCs w:val="28"/>
+        </w:rPr>
         <w:t>Som användare vill jag kunna öppna ett fönster i en desktop miljö.</w:t>
       </w:r>
     </w:p>
@@ -31,8 +39,16 @@
           <w:numId w:val="6"/>
         </w:numPr>
         <w:spacing w:line="480" w:lineRule="auto"/>
+        <w:rPr>
+          <w:sz w:val="28"/>
+          <w:szCs w:val="28"/>
+        </w:rPr>
       </w:pPr>
       <w:r>
+        <w:rPr>
+          <w:sz w:val="28"/>
+          <w:szCs w:val="28"/>
+        </w:rPr>
         <w:t>Som användare vill jag kunna använda applikationen till att byta bakgrundsbild</w:t>
       </w:r>
     </w:p>
@@ -44,8 +60,16 @@
           <w:numId w:val="6"/>
         </w:numPr>
         <w:spacing w:line="480" w:lineRule="auto"/>
+        <w:rPr>
+          <w:sz w:val="28"/>
+          <w:szCs w:val="28"/>
+        </w:rPr>
       </w:pPr>
       <w:r>
+        <w:rPr>
+          <w:sz w:val="28"/>
+          <w:szCs w:val="28"/>
+        </w:rPr>
         <w:t>Som användare vill jag kunna välja mellan många olika bilder att byta bakgrund med.</w:t>
       </w:r>
     </w:p>
@@ -57,8 +81,16 @@
           <w:numId w:val="6"/>
         </w:numPr>
         <w:spacing w:line="480" w:lineRule="auto"/>
+        <w:rPr>
+          <w:sz w:val="28"/>
+          <w:szCs w:val="28"/>
+        </w:rPr>
       </w:pPr>
       <w:r>
+        <w:rPr>
+          <w:sz w:val="28"/>
+          <w:szCs w:val="28"/>
+        </w:rPr>
         <w:t>Som användare vill jag kunna stänga ner och öppna fönstret som jag klickar upp eller ner.</w:t>
       </w:r>
     </w:p>
@@ -70,10 +102,28 @@
           <w:numId w:val="6"/>
         </w:numPr>
         <w:spacing w:line="480" w:lineRule="auto"/>
+        <w:rPr>
+          <w:sz w:val="28"/>
+          <w:szCs w:val="28"/>
+        </w:rPr>
       </w:pPr>
       <w:r>
+        <w:rPr>
+          <w:sz w:val="28"/>
+          <w:szCs w:val="28"/>
+        </w:rPr>
         <w:t>Som användare vill jag att applikationen ska flyta på med inga lagg.</w:t>
       </w:r>
+    </w:p>
+    <w:p>
+      <w:pPr>
+        <w:pStyle w:val="ListParagraph"/>
+        <w:spacing w:line="480" w:lineRule="auto"/>
+        <w:rPr>
+          <w:sz w:val="28"/>
+          <w:szCs w:val="28"/>
+        </w:rPr>
+      </w:pPr>
     </w:p>
     <w:sectPr>
       <w:pgSz w:w="11906" w:h="16838"/>
@@ -1310,7 +1360,7 @@
 </file>
 
 <file path=customXml/itemProps1.xml><?xml version="1.0" encoding="utf-8"?>
-<ds:datastoreItem xmlns:ds="http://schemas.openxmlformats.org/officeDocument/2006/customXml" ds:itemID="{CD18AE8B-8858-4CB2-9DAE-2190E4FEB03B}">
+<ds:datastoreItem xmlns:ds="http://schemas.openxmlformats.org/officeDocument/2006/customXml" ds:itemID="{99A1026C-06F2-4883-9BAE-EAF630E75592}">
   <ds:schemaRefs>
     <ds:schemaRef ds:uri="http://schemas.openxmlformats.org/officeDocument/2006/bibliography"/>
   </ds:schemaRefs>
